--- a/Информатика/Лабораторная работа по одномерным массивам/Статичные одномерные массивы.docx
+++ b/Информатика/Лабораторная работа по одномерным массивам/Статичные одномерные массивы.docx
@@ -439,18 +439,7 @@
           <w:szCs w:val="28"/>
           <w:lang w:eastAsia="ru-RU"/>
         </w:rPr>
-        <w:t>Н</w:t>
-      </w:r>
-      <w:r>
-        <w:rPr>
-          <w:rFonts w:ascii="Times New Roman" w:eastAsia="Times New Roman" w:hAnsi="Times New Roman" w:cs="Times New Roman"/>
-          <w:i/>
-          <w:color w:val="000000"/>
-          <w:sz w:val="28"/>
-          <w:szCs w:val="28"/>
-          <w:lang w:eastAsia="ru-RU"/>
-        </w:rPr>
-        <w:t>айти</w:t>
+        <w:t>Найти</w:t>
       </w:r>
       <w:r>
         <w:rPr>
@@ -572,47 +561,7 @@
           <w:szCs w:val="28"/>
           <w:lang w:eastAsia="ru-RU"/>
         </w:rPr>
-        <w:t>Дальше будем сравнивать его со всеми последующими элементами и</w:t>
-      </w:r>
-      <w:r>
-        <w:rPr>
-          <w:rFonts w:ascii="Times New Roman" w:eastAsia="Times New Roman" w:hAnsi="Times New Roman" w:cs="Times New Roman"/>
-          <w:color w:val="000000"/>
-          <w:sz w:val="28"/>
-          <w:szCs w:val="28"/>
-          <w:lang w:eastAsia="ru-RU"/>
-        </w:rPr>
-        <w:t>,</w:t>
-      </w:r>
-      <w:r>
-        <w:rPr>
-          <w:rFonts w:ascii="Times New Roman" w:eastAsia="Times New Roman" w:hAnsi="Times New Roman" w:cs="Times New Roman"/>
-          <w:color w:val="000000"/>
-          <w:sz w:val="28"/>
-          <w:szCs w:val="28"/>
-          <w:lang w:eastAsia="ru-RU"/>
-        </w:rPr>
-        <w:t xml:space="preserve"> если найдётся элемент больше</w:t>
-      </w:r>
-      <w:r>
-        <w:rPr>
-          <w:rFonts w:ascii="Times New Roman" w:eastAsia="Times New Roman" w:hAnsi="Times New Roman" w:cs="Times New Roman"/>
-          <w:color w:val="000000"/>
-          <w:sz w:val="28"/>
-          <w:szCs w:val="28"/>
-          <w:lang w:eastAsia="ru-RU"/>
-        </w:rPr>
-        <w:t xml:space="preserve"> текущего</w:t>
-      </w:r>
-      <w:r>
-        <w:rPr>
-          <w:rFonts w:ascii="Times New Roman" w:eastAsia="Times New Roman" w:hAnsi="Times New Roman" w:cs="Times New Roman"/>
-          <w:color w:val="000000"/>
-          <w:sz w:val="28"/>
-          <w:szCs w:val="28"/>
-          <w:lang w:eastAsia="ru-RU"/>
-        </w:rPr>
-        <w:t xml:space="preserve"> максимального, то в переменную, отвечающую за хранения максимального элемента, будет записан найденный.</w:t>
+        <w:t>Дальше будем сравнивать его со всеми последующими элементами и, если найдётся элемент больше текущего максимального, то в переменную, отвечающую за хранения максимального элемента, будет записан найденный.</w:t>
       </w:r>
     </w:p>
     <w:p>
@@ -641,7 +590,7 @@
           <w:szCs w:val="28"/>
           <w:lang w:eastAsia="ru-RU"/>
         </w:rPr>
-        <w:t>При наличии нескольких максимальных, будет происходить их подсчёт</w:t>
+        <w:t>При наличии нескольких максимальных, будет происходить их подсчёт. Когда будет обнаружен новый максимальный элемент, сбрасываем счётчик (исходное значение 1).</w:t>
       </w:r>
       <w:r>
         <w:rPr>
@@ -651,41 +600,106 @@
           <w:szCs w:val="28"/>
           <w:lang w:eastAsia="ru-RU"/>
         </w:rPr>
-        <w:t>. Когда будет обнаружен новый максимальный элемент,</w:t>
+        <w:br w:type="page"/>
       </w:r>
+    </w:p>
+    <w:p>
+      <w:pPr>
+        <w:spacing w:after="0" w:line="360" w:lineRule="auto"/>
+        <w:jc w:val="center"/>
+        <w:rPr>
+          <w:rFonts w:ascii="Times New Roman" w:eastAsia="Times New Roman" w:hAnsi="Times New Roman" w:cs="Times New Roman"/>
+          <w:i/>
+          <w:color w:val="000000"/>
+          <w:sz w:val="28"/>
+          <w:szCs w:val="28"/>
+          <w:lang w:eastAsia="ru-RU"/>
+        </w:rPr>
+      </w:pPr>
       <w:r>
         <w:rPr>
           <w:rFonts w:ascii="Times New Roman" w:eastAsia="Times New Roman" w:hAnsi="Times New Roman" w:cs="Times New Roman"/>
-          <w:color w:val="000000"/>
-          <w:sz w:val="28"/>
-          <w:szCs w:val="28"/>
-          <w:lang w:eastAsia="ru-RU"/>
-        </w:rPr>
-        <w:t xml:space="preserve"> </w:t>
+          <w:i/>
+          <w:color w:val="000000"/>
+          <w:sz w:val="28"/>
+          <w:szCs w:val="28"/>
+          <w:lang w:eastAsia="ru-RU"/>
+        </w:rPr>
+        <w:lastRenderedPageBreak/>
+        <w:t>Блок-схема со вписанным кодом.</w:t>
       </w:r>
+    </w:p>
+    <w:p>
+      <w:pPr>
+        <w:spacing w:after="0" w:line="360" w:lineRule="auto"/>
+        <w:jc w:val="both"/>
+        <w:rPr>
+          <w:rFonts w:ascii="Times New Roman" w:eastAsia="Times New Roman" w:hAnsi="Times New Roman" w:cs="Times New Roman"/>
+          <w:i/>
+          <w:color w:val="000000"/>
+          <w:sz w:val="28"/>
+          <w:szCs w:val="28"/>
+          <w:lang w:eastAsia="ru-RU"/>
+        </w:rPr>
+      </w:pPr>
       <w:r>
         <w:rPr>
           <w:rFonts w:ascii="Times New Roman" w:eastAsia="Times New Roman" w:hAnsi="Times New Roman" w:cs="Times New Roman"/>
-          <w:color w:val="000000"/>
-          <w:sz w:val="28"/>
-          <w:szCs w:val="28"/>
-          <w:lang w:eastAsia="ru-RU"/>
-        </w:rPr>
-        <w:t>сбрасываем счётчик (исходное значение 1)</w:t>
+          <w:i/>
+          <w:noProof/>
+          <w:color w:val="000000"/>
+          <w:sz w:val="28"/>
+          <w:szCs w:val="28"/>
+          <w:lang w:eastAsia="ru-RU"/>
+        </w:rPr>
+        <w:drawing>
+          <wp:inline distT="0" distB="0" distL="0" distR="0">
+            <wp:extent cx="5940425" cy="5737225"/>
+            <wp:effectExtent l="0" t="0" r="3175" b="0"/>
+            <wp:docPr id="5" name="Рисунок 5"/>
+            <wp:cNvGraphicFramePr>
+              <a:graphicFrameLocks xmlns:a="http://schemas.openxmlformats.org/drawingml/2006/main" noChangeAspect="1"/>
+            </wp:cNvGraphicFramePr>
+            <a:graphic xmlns:a="http://schemas.openxmlformats.org/drawingml/2006/main">
+              <a:graphicData uri="http://schemas.openxmlformats.org/drawingml/2006/picture">
+                <pic:pic xmlns:pic="http://schemas.openxmlformats.org/drawingml/2006/picture">
+                  <pic:nvPicPr>
+                    <pic:cNvPr id="5" name="Поиск масимальных чисел в массиве.jpg"/>
+                    <pic:cNvPicPr/>
+                  </pic:nvPicPr>
+                  <pic:blipFill>
+                    <a:blip r:embed="rId5">
+                      <a:extLst>
+                        <a:ext uri="{28A0092B-C50C-407E-A947-70E740481C1C}">
+                          <a14:useLocalDpi xmlns:a14="http://schemas.microsoft.com/office/drawing/2010/main" val="0"/>
+                        </a:ext>
+                      </a:extLst>
+                    </a:blip>
+                    <a:stretch>
+                      <a:fillRect/>
+                    </a:stretch>
+                  </pic:blipFill>
+                  <pic:spPr>
+                    <a:xfrm>
+                      <a:off x="0" y="0"/>
+                      <a:ext cx="5940425" cy="5737225"/>
+                    </a:xfrm>
+                    <a:prstGeom prst="rect">
+                      <a:avLst/>
+                    </a:prstGeom>
+                  </pic:spPr>
+                </pic:pic>
+              </a:graphicData>
+            </a:graphic>
+          </wp:inline>
+        </w:drawing>
       </w:r>
+      <w:bookmarkStart w:id="0" w:name="_GoBack"/>
+      <w:bookmarkEnd w:id="0"/>
       <w:r>
         <w:rPr>
           <w:rFonts w:ascii="Times New Roman" w:eastAsia="Times New Roman" w:hAnsi="Times New Roman" w:cs="Times New Roman"/>
-          <w:color w:val="000000"/>
-          <w:sz w:val="28"/>
-          <w:szCs w:val="28"/>
-          <w:lang w:eastAsia="ru-RU"/>
-        </w:rPr>
-        <w:t>.</w:t>
-      </w:r>
-      <w:r>
-        <w:rPr>
-          <w:rFonts w:ascii="Times New Roman" w:eastAsia="Times New Roman" w:hAnsi="Times New Roman" w:cs="Times New Roman"/>
+          <w:i/>
           <w:color w:val="000000"/>
           <w:sz w:val="28"/>
           <w:szCs w:val="28"/>
@@ -752,7 +766,7 @@
                     <pic:cNvPicPr/>
                   </pic:nvPicPr>
                   <pic:blipFill>
-                    <a:blip r:embed="rId5"/>
+                    <a:blip r:embed="rId6"/>
                     <a:stretch>
                       <a:fillRect/>
                     </a:stretch>
@@ -847,7 +861,7 @@
                     <pic:cNvPicPr/>
                   </pic:nvPicPr>
                   <pic:blipFill>
-                    <a:blip r:embed="rId6"/>
+                    <a:blip r:embed="rId7"/>
                     <a:stretch>
                       <a:fillRect/>
                     </a:stretch>
@@ -906,7 +920,7 @@
                     <pic:cNvPicPr/>
                   </pic:nvPicPr>
                   <pic:blipFill>
-                    <a:blip r:embed="rId7"/>
+                    <a:blip r:embed="rId8"/>
                     <a:stretch>
                       <a:fillRect/>
                     </a:stretch>
@@ -965,7 +979,7 @@
                     <pic:cNvPicPr/>
                   </pic:nvPicPr>
                   <pic:blipFill>
-                    <a:blip r:embed="rId8"/>
+                    <a:blip r:embed="rId9"/>
                     <a:stretch>
                       <a:fillRect/>
                     </a:stretch>
@@ -1024,7 +1038,7 @@
                     <pic:cNvPicPr/>
                   </pic:nvPicPr>
                   <pic:blipFill>
-                    <a:blip r:embed="rId9"/>
+                    <a:blip r:embed="rId10"/>
                     <a:stretch>
                       <a:fillRect/>
                     </a:stretch>
@@ -1276,47 +1290,7 @@
           <w:szCs w:val="28"/>
           <w:lang w:eastAsia="ru-RU"/>
         </w:rPr>
-        <w:t xml:space="preserve">Цикл </w:t>
-      </w:r>
-      <w:r>
-        <w:rPr>
-          <w:rFonts w:ascii="Times New Roman" w:eastAsia="Times New Roman" w:hAnsi="Times New Roman" w:cs="Times New Roman"/>
-          <w:color w:val="000000"/>
-          <w:sz w:val="28"/>
-          <w:szCs w:val="28"/>
-          <w:lang w:eastAsia="ru-RU"/>
-        </w:rPr>
-        <w:t>является поисковым, т.к. существуют</w:t>
-      </w:r>
-      <w:r>
-        <w:rPr>
-          <w:rFonts w:ascii="Times New Roman" w:eastAsia="Times New Roman" w:hAnsi="Times New Roman" w:cs="Times New Roman"/>
-          <w:color w:val="000000"/>
-          <w:sz w:val="28"/>
-          <w:szCs w:val="28"/>
-          <w:lang w:eastAsia="ru-RU"/>
-        </w:rPr>
-        <w:t xml:space="preserve"> две причины окончания: </w:t>
-      </w:r>
-      <w:r>
-        <w:rPr>
-          <w:rFonts w:ascii="Times New Roman" w:eastAsia="Times New Roman" w:hAnsi="Times New Roman" w:cs="Times New Roman"/>
-          <w:color w:val="000000"/>
-          <w:sz w:val="28"/>
-          <w:szCs w:val="28"/>
-          <w:lang w:eastAsia="ru-RU"/>
-        </w:rPr>
-        <w:t>массив не упорядоченный или произошёл полный перебор массива</w:t>
-      </w:r>
-      <w:r>
-        <w:rPr>
-          <w:rFonts w:ascii="Times New Roman" w:eastAsia="Times New Roman" w:hAnsi="Times New Roman" w:cs="Times New Roman"/>
-          <w:color w:val="000000"/>
-          <w:sz w:val="28"/>
-          <w:szCs w:val="28"/>
-          <w:lang w:eastAsia="ru-RU"/>
-        </w:rPr>
-        <w:t>.</w:t>
+        <w:t>Цикл является поисковым, т.к. существуют две причины окончания: массив не упорядоченный или произошёл полный перебор массива.</w:t>
       </w:r>
     </w:p>
     <w:p>
@@ -1350,6 +1324,108 @@
       <w:r>
         <w:rPr>
           <w:rFonts w:ascii="Times New Roman" w:eastAsia="Times New Roman" w:hAnsi="Times New Roman" w:cs="Times New Roman"/>
+          <w:color w:val="000000"/>
+          <w:sz w:val="28"/>
+          <w:szCs w:val="28"/>
+          <w:lang w:eastAsia="ru-RU"/>
+        </w:rPr>
+        <w:br w:type="page"/>
+      </w:r>
+    </w:p>
+    <w:p>
+      <w:pPr>
+        <w:spacing w:after="0" w:line="360" w:lineRule="auto"/>
+        <w:jc w:val="center"/>
+        <w:rPr>
+          <w:rFonts w:ascii="Times New Roman" w:eastAsia="Times New Roman" w:hAnsi="Times New Roman" w:cs="Times New Roman"/>
+          <w:i/>
+          <w:color w:val="000000"/>
+          <w:sz w:val="28"/>
+          <w:szCs w:val="28"/>
+          <w:lang w:eastAsia="ru-RU"/>
+        </w:rPr>
+      </w:pPr>
+      <w:r>
+        <w:rPr>
+          <w:rFonts w:ascii="Times New Roman" w:eastAsia="Times New Roman" w:hAnsi="Times New Roman" w:cs="Times New Roman"/>
+          <w:i/>
+          <w:color w:val="000000"/>
+          <w:sz w:val="28"/>
+          <w:szCs w:val="28"/>
+          <w:lang w:eastAsia="ru-RU"/>
+        </w:rPr>
+        <w:lastRenderedPageBreak/>
+        <w:t>Блок-схема со вписанным кодом.</w:t>
+      </w:r>
+    </w:p>
+    <w:p>
+      <w:pPr>
+        <w:spacing w:after="0" w:line="360" w:lineRule="auto"/>
+        <w:rPr>
+          <w:rFonts w:ascii="Times New Roman" w:eastAsia="Times New Roman" w:hAnsi="Times New Roman" w:cs="Times New Roman"/>
+          <w:i/>
+          <w:color w:val="000000"/>
+          <w:sz w:val="28"/>
+          <w:szCs w:val="28"/>
+          <w:lang w:eastAsia="ru-RU"/>
+        </w:rPr>
+      </w:pPr>
+      <w:r>
+        <w:rPr>
+          <w:rFonts w:ascii="Times New Roman" w:eastAsia="Times New Roman" w:hAnsi="Times New Roman" w:cs="Times New Roman"/>
+          <w:i/>
+          <w:noProof/>
+          <w:color w:val="000000"/>
+          <w:sz w:val="28"/>
+          <w:szCs w:val="28"/>
+          <w:lang w:eastAsia="ru-RU"/>
+        </w:rPr>
+        <w:drawing>
+          <wp:inline distT="0" distB="0" distL="0" distR="0">
+            <wp:extent cx="5940425" cy="5311775"/>
+            <wp:effectExtent l="0" t="0" r="3175" b="3175"/>
+            <wp:docPr id="4" name="Рисунок 4"/>
+            <wp:cNvGraphicFramePr>
+              <a:graphicFrameLocks xmlns:a="http://schemas.openxmlformats.org/drawingml/2006/main" noChangeAspect="1"/>
+            </wp:cNvGraphicFramePr>
+            <a:graphic xmlns:a="http://schemas.openxmlformats.org/drawingml/2006/main">
+              <a:graphicData uri="http://schemas.openxmlformats.org/drawingml/2006/picture">
+                <pic:pic xmlns:pic="http://schemas.openxmlformats.org/drawingml/2006/picture">
+                  <pic:nvPicPr>
+                    <pic:cNvPr id="4" name="Проверка на упорядоченность массива.png"/>
+                    <pic:cNvPicPr/>
+                  </pic:nvPicPr>
+                  <pic:blipFill>
+                    <a:blip r:embed="rId11" cstate="print">
+                      <a:extLst>
+                        <a:ext uri="{28A0092B-C50C-407E-A947-70E740481C1C}">
+                          <a14:useLocalDpi xmlns:a14="http://schemas.microsoft.com/office/drawing/2010/main" val="0"/>
+                        </a:ext>
+                      </a:extLst>
+                    </a:blip>
+                    <a:stretch>
+                      <a:fillRect/>
+                    </a:stretch>
+                  </pic:blipFill>
+                  <pic:spPr>
+                    <a:xfrm>
+                      <a:off x="0" y="0"/>
+                      <a:ext cx="5940425" cy="5311775"/>
+                    </a:xfrm>
+                    <a:prstGeom prst="rect">
+                      <a:avLst/>
+                    </a:prstGeom>
+                  </pic:spPr>
+                </pic:pic>
+              </a:graphicData>
+            </a:graphic>
+          </wp:inline>
+        </w:drawing>
+      </w:r>
+      <w:r>
+        <w:rPr>
+          <w:rFonts w:ascii="Times New Roman" w:eastAsia="Times New Roman" w:hAnsi="Times New Roman" w:cs="Times New Roman"/>
+          <w:i/>
           <w:color w:val="000000"/>
           <w:sz w:val="28"/>
           <w:szCs w:val="28"/>
@@ -1417,7 +1493,7 @@
                     <pic:cNvPicPr/>
                   </pic:nvPicPr>
                   <pic:blipFill>
-                    <a:blip r:embed="rId10"/>
+                    <a:blip r:embed="rId12"/>
                     <a:stretch>
                       <a:fillRect/>
                     </a:stretch>
@@ -1512,7 +1588,7 @@
                     <pic:cNvPicPr/>
                   </pic:nvPicPr>
                   <pic:blipFill>
-                    <a:blip r:embed="rId11"/>
+                    <a:blip r:embed="rId13"/>
                     <a:stretch>
                       <a:fillRect/>
                     </a:stretch>
@@ -1542,7 +1618,7 @@
         </w:numPr>
         <w:spacing w:after="0" w:line="360" w:lineRule="auto"/>
         <w:ind w:left="0" w:firstLine="0"/>
-        <w:jc w:val="both"/>
+        <w:jc w:val="center"/>
         <w:rPr>
           <w:rFonts w:ascii="Times New Roman" w:eastAsia="Times New Roman" w:hAnsi="Times New Roman" w:cs="Times New Roman"/>
           <w:color w:val="000000"/>
@@ -1572,7 +1648,7 @@
                     <pic:cNvPicPr/>
                   </pic:nvPicPr>
                   <pic:blipFill>
-                    <a:blip r:embed="rId12"/>
+                    <a:blip r:embed="rId14"/>
                     <a:stretch>
                       <a:fillRect/>
                     </a:stretch>
@@ -1977,6 +2053,113 @@
       <w:r>
         <w:rPr>
           <w:rFonts w:ascii="Times New Roman" w:eastAsia="Times New Roman" w:hAnsi="Times New Roman" w:cs="Times New Roman"/>
+          <w:color w:val="000000"/>
+          <w:sz w:val="28"/>
+          <w:szCs w:val="28"/>
+          <w:lang w:eastAsia="ru-RU"/>
+        </w:rPr>
+        <w:br w:type="page"/>
+      </w:r>
+    </w:p>
+    <w:p>
+      <w:pPr>
+        <w:pStyle w:val="a3"/>
+        <w:spacing w:after="0" w:line="360" w:lineRule="auto"/>
+        <w:ind w:left="0"/>
+        <w:jc w:val="center"/>
+        <w:rPr>
+          <w:rFonts w:ascii="Times New Roman" w:eastAsia="Times New Roman" w:hAnsi="Times New Roman" w:cs="Times New Roman"/>
+          <w:i/>
+          <w:color w:val="000000"/>
+          <w:sz w:val="28"/>
+          <w:szCs w:val="28"/>
+          <w:lang w:eastAsia="ru-RU"/>
+        </w:rPr>
+      </w:pPr>
+      <w:r>
+        <w:rPr>
+          <w:rFonts w:ascii="Times New Roman" w:eastAsia="Times New Roman" w:hAnsi="Times New Roman" w:cs="Times New Roman"/>
+          <w:i/>
+          <w:color w:val="000000"/>
+          <w:sz w:val="28"/>
+          <w:szCs w:val="28"/>
+          <w:lang w:eastAsia="ru-RU"/>
+        </w:rPr>
+        <w:lastRenderedPageBreak/>
+        <w:t>Блок-схема со вписанным кодом.</w:t>
+      </w:r>
+    </w:p>
+    <w:p>
+      <w:pPr>
+        <w:pStyle w:val="a3"/>
+        <w:spacing w:after="0" w:line="360" w:lineRule="auto"/>
+        <w:ind w:left="0"/>
+        <w:jc w:val="both"/>
+        <w:rPr>
+          <w:rFonts w:ascii="Times New Roman" w:eastAsia="Times New Roman" w:hAnsi="Times New Roman" w:cs="Times New Roman"/>
+          <w:i/>
+          <w:color w:val="000000"/>
+          <w:sz w:val="28"/>
+          <w:szCs w:val="28"/>
+          <w:lang w:eastAsia="ru-RU"/>
+        </w:rPr>
+      </w:pPr>
+      <w:r>
+        <w:rPr>
+          <w:rFonts w:ascii="Times New Roman" w:eastAsia="Times New Roman" w:hAnsi="Times New Roman" w:cs="Times New Roman"/>
+          <w:i/>
+          <w:noProof/>
+          <w:color w:val="000000"/>
+          <w:sz w:val="28"/>
+          <w:szCs w:val="28"/>
+          <w:lang w:eastAsia="ru-RU"/>
+        </w:rPr>
+        <w:drawing>
+          <wp:inline distT="0" distB="0" distL="0" distR="0">
+            <wp:extent cx="5940425" cy="4231005"/>
+            <wp:effectExtent l="0" t="0" r="3175" b="0"/>
+            <wp:docPr id="3" name="Рисунок 3"/>
+            <wp:cNvGraphicFramePr>
+              <a:graphicFrameLocks xmlns:a="http://schemas.openxmlformats.org/drawingml/2006/main" noChangeAspect="1"/>
+            </wp:cNvGraphicFramePr>
+            <a:graphic xmlns:a="http://schemas.openxmlformats.org/drawingml/2006/main">
+              <a:graphicData uri="http://schemas.openxmlformats.org/drawingml/2006/picture">
+                <pic:pic xmlns:pic="http://schemas.openxmlformats.org/drawingml/2006/picture">
+                  <pic:nvPicPr>
+                    <pic:cNvPr id="3" name="Работа с текущим размером массива.jpg"/>
+                    <pic:cNvPicPr/>
+                  </pic:nvPicPr>
+                  <pic:blipFill>
+                    <a:blip r:embed="rId15">
+                      <a:extLst>
+                        <a:ext uri="{28A0092B-C50C-407E-A947-70E740481C1C}">
+                          <a14:useLocalDpi xmlns:a14="http://schemas.microsoft.com/office/drawing/2010/main" val="0"/>
+                        </a:ext>
+                      </a:extLst>
+                    </a:blip>
+                    <a:stretch>
+                      <a:fillRect/>
+                    </a:stretch>
+                  </pic:blipFill>
+                  <pic:spPr>
+                    <a:xfrm>
+                      <a:off x="0" y="0"/>
+                      <a:ext cx="5940425" cy="4231005"/>
+                    </a:xfrm>
+                    <a:prstGeom prst="rect">
+                      <a:avLst/>
+                    </a:prstGeom>
+                  </pic:spPr>
+                </pic:pic>
+              </a:graphicData>
+            </a:graphic>
+          </wp:inline>
+        </w:drawing>
+      </w:r>
+      <w:r>
+        <w:rPr>
+          <w:rFonts w:ascii="Times New Roman" w:eastAsia="Times New Roman" w:hAnsi="Times New Roman" w:cs="Times New Roman"/>
+          <w:i/>
           <w:color w:val="000000"/>
           <w:sz w:val="28"/>
           <w:szCs w:val="28"/>
@@ -2892,7 +3075,6 @@
                               <w:rPr>
                                 <w:rFonts w:ascii="Consolas" w:hAnsi="Consolas"/>
                                 <w:sz w:val="20"/>
-                                <w:lang w:val="en-US"/>
                               </w:rPr>
                             </w:pPr>
                             <w:r>
@@ -2901,7 +3083,14 @@
                                 <w:sz w:val="20"/>
                                 <w:lang w:val="en-US"/>
                               </w:rPr>
-                              <w:t xml:space="preserve">    for (</w:t>
+                              <w:t xml:space="preserve">    for</w:t>
+                            </w:r>
+                            <w:r>
+                              <w:rPr>
+                                <w:rFonts w:ascii="Consolas" w:hAnsi="Consolas"/>
+                                <w:sz w:val="20"/>
+                              </w:rPr>
+                              <w:t xml:space="preserve"> (</w:t>
                             </w:r>
                             <w:proofErr w:type="spellStart"/>
                             <w:r>
@@ -2917,7 +3106,6 @@
                               <w:rPr>
                                 <w:rFonts w:ascii="Consolas" w:hAnsi="Consolas"/>
                                 <w:sz w:val="20"/>
-                                <w:lang w:val="en-US"/>
                               </w:rPr>
                               <w:t xml:space="preserve"> </w:t>
                             </w:r>
@@ -2935,7 +3123,6 @@
                               <w:rPr>
                                 <w:rFonts w:ascii="Consolas" w:hAnsi="Consolas"/>
                                 <w:sz w:val="20"/>
-                                <w:lang w:val="en-US"/>
                               </w:rPr>
                               <w:t xml:space="preserve"> = 0; </w:t>
                             </w:r>
@@ -2953,9 +3140,23 @@
                               <w:rPr>
                                 <w:rFonts w:ascii="Consolas" w:hAnsi="Consolas"/>
                                 <w:sz w:val="20"/>
-                                <w:lang w:val="en-US"/>
-                              </w:rPr>
-                              <w:t xml:space="preserve"> &lt; s; </w:t>
+                              </w:rPr>
+                              <w:t xml:space="preserve"> &lt; </w:t>
+                            </w:r>
+                            <w:r>
+                              <w:rPr>
+                                <w:rFonts w:ascii="Consolas" w:hAnsi="Consolas"/>
+                                <w:sz w:val="20"/>
+                                <w:lang w:val="en-US"/>
+                              </w:rPr>
+                              <w:t>s</w:t>
+                            </w:r>
+                            <w:r>
+                              <w:rPr>
+                                <w:rFonts w:ascii="Consolas" w:hAnsi="Consolas"/>
+                                <w:sz w:val="20"/>
+                              </w:rPr>
+                              <w:t xml:space="preserve">; </w:t>
                             </w:r>
                             <w:proofErr w:type="spellStart"/>
                             <w:r>
@@ -2971,7 +3172,6 @@
                               <w:rPr>
                                 <w:rFonts w:ascii="Consolas" w:hAnsi="Consolas"/>
                                 <w:sz w:val="20"/>
-                                <w:lang w:val="en-US"/>
                               </w:rPr>
                               <w:t xml:space="preserve"> ++) </w:t>
                             </w:r>
@@ -2980,7 +3180,6 @@
                               <w:rPr>
                                 <w:rFonts w:ascii="Consolas" w:hAnsi="Consolas"/>
                                 <w:sz w:val="20"/>
-                                <w:lang w:val="en-US"/>
                               </w:rPr>
                               <w:t>{ /</w:t>
                             </w:r>
@@ -2989,7 +3188,6 @@
                               <w:rPr>
                                 <w:rFonts w:ascii="Consolas" w:hAnsi="Consolas"/>
                                 <w:sz w:val="20"/>
-                                <w:lang w:val="en-US"/>
                               </w:rPr>
                               <w:t xml:space="preserve">/ </w:t>
                             </w:r>
@@ -3004,7 +3202,6 @@
                               <w:rPr>
                                 <w:rFonts w:ascii="Consolas" w:hAnsi="Consolas"/>
                                 <w:sz w:val="20"/>
-                                <w:lang w:val="en-US"/>
                               </w:rPr>
                               <w:t xml:space="preserve"> </w:t>
                             </w:r>
@@ -3019,7 +3216,6 @@
                               <w:rPr>
                                 <w:rFonts w:ascii="Consolas" w:hAnsi="Consolas"/>
                                 <w:sz w:val="20"/>
-                                <w:lang w:val="en-US"/>
                               </w:rPr>
                               <w:t xml:space="preserve"> </w:t>
                             </w:r>
@@ -3034,7 +3230,6 @@
                               <w:rPr>
                                 <w:rFonts w:ascii="Consolas" w:hAnsi="Consolas"/>
                                 <w:sz w:val="20"/>
-                                <w:lang w:val="en-US"/>
                               </w:rPr>
                               <w:t xml:space="preserve"> </w:t>
                             </w:r>
@@ -3049,7 +3244,6 @@
                               <w:rPr>
                                 <w:rFonts w:ascii="Consolas" w:hAnsi="Consolas"/>
                                 <w:sz w:val="20"/>
-                                <w:lang w:val="en-US"/>
                               </w:rPr>
                               <w:t xml:space="preserve"> </w:t>
                             </w:r>
@@ -3064,7 +3258,6 @@
                               <w:rPr>
                                 <w:rFonts w:ascii="Consolas" w:hAnsi="Consolas"/>
                                 <w:sz w:val="20"/>
-                                <w:lang w:val="en-US"/>
                               </w:rPr>
                               <w:t xml:space="preserve"> "-1"</w:t>
                             </w:r>
@@ -3082,9 +3275,16 @@
                               <w:rPr>
                                 <w:rFonts w:ascii="Consolas" w:hAnsi="Consolas"/>
                                 <w:sz w:val="20"/>
-                                <w:lang w:val="en-US"/>
-                              </w:rPr>
-                              <w:t xml:space="preserve">        if (a[</w:t>
+                              </w:rPr>
+                              <w:t xml:space="preserve">        </w:t>
+                            </w:r>
+                            <w:r>
+                              <w:rPr>
+                                <w:rFonts w:ascii="Consolas" w:hAnsi="Consolas"/>
+                                <w:sz w:val="20"/>
+                                <w:lang w:val="en-US"/>
+                              </w:rPr>
+                              <w:t>if (a[</w:t>
                             </w:r>
                             <w:proofErr w:type="spellStart"/>
                             <w:r>
@@ -3324,7 +3524,6 @@
                               <w:rPr>
                                 <w:rFonts w:ascii="Consolas" w:hAnsi="Consolas"/>
                                 <w:sz w:val="20"/>
-                                <w:lang w:val="en-US"/>
                               </w:rPr>
                             </w:pPr>
                             <w:r>
@@ -3333,7 +3532,14 @@
                                 <w:sz w:val="20"/>
                                 <w:lang w:val="en-US"/>
                               </w:rPr>
-                              <w:t xml:space="preserve">            for (</w:t>
+                              <w:t xml:space="preserve">            for</w:t>
+                            </w:r>
+                            <w:r>
+                              <w:rPr>
+                                <w:rFonts w:ascii="Consolas" w:hAnsi="Consolas"/>
+                                <w:sz w:val="20"/>
+                              </w:rPr>
+                              <w:t xml:space="preserve"> (</w:t>
                             </w:r>
                             <w:proofErr w:type="spellStart"/>
                             <w:r>
@@ -3349,16 +3555,74 @@
                               <w:rPr>
                                 <w:rFonts w:ascii="Consolas" w:hAnsi="Consolas"/>
                                 <w:sz w:val="20"/>
-                                <w:lang w:val="en-US"/>
-                              </w:rPr>
-                              <w:t xml:space="preserve"> j = 0; j &lt; s; j ++) </w:t>
+                              </w:rPr>
+                              <w:t xml:space="preserve"> </w:t>
+                            </w:r>
+                            <w:r>
+                              <w:rPr>
+                                <w:rFonts w:ascii="Consolas" w:hAnsi="Consolas"/>
+                                <w:sz w:val="20"/>
+                                <w:lang w:val="en-US"/>
+                              </w:rPr>
+                              <w:t>j</w:t>
+                            </w:r>
+                            <w:r>
+                              <w:rPr>
+                                <w:rFonts w:ascii="Consolas" w:hAnsi="Consolas"/>
+                                <w:sz w:val="20"/>
+                              </w:rPr>
+                              <w:t xml:space="preserve"> = 0; </w:t>
+                            </w:r>
+                            <w:r>
+                              <w:rPr>
+                                <w:rFonts w:ascii="Consolas" w:hAnsi="Consolas"/>
+                                <w:sz w:val="20"/>
+                                <w:lang w:val="en-US"/>
+                              </w:rPr>
+                              <w:t>j</w:t>
+                            </w:r>
+                            <w:r>
+                              <w:rPr>
+                                <w:rFonts w:ascii="Consolas" w:hAnsi="Consolas"/>
+                                <w:sz w:val="20"/>
+                              </w:rPr>
+                              <w:t xml:space="preserve"> &lt; </w:t>
+                            </w:r>
+                            <w:r>
+                              <w:rPr>
+                                <w:rFonts w:ascii="Consolas" w:hAnsi="Consolas"/>
+                                <w:sz w:val="20"/>
+                                <w:lang w:val="en-US"/>
+                              </w:rPr>
+                              <w:t>s</w:t>
+                            </w:r>
+                            <w:r>
+                              <w:rPr>
+                                <w:rFonts w:ascii="Consolas" w:hAnsi="Consolas"/>
+                                <w:sz w:val="20"/>
+                              </w:rPr>
+                              <w:t xml:space="preserve">; </w:t>
+                            </w:r>
+                            <w:r>
+                              <w:rPr>
+                                <w:rFonts w:ascii="Consolas" w:hAnsi="Consolas"/>
+                                <w:sz w:val="20"/>
+                                <w:lang w:val="en-US"/>
+                              </w:rPr>
+                              <w:t>j</w:t>
+                            </w:r>
+                            <w:r>
+                              <w:rPr>
+                                <w:rFonts w:ascii="Consolas" w:hAnsi="Consolas"/>
+                                <w:sz w:val="20"/>
+                              </w:rPr>
+                              <w:t xml:space="preserve"> ++) </w:t>
                             </w:r>
                             <w:proofErr w:type="gramStart"/>
                             <w:r>
                               <w:rPr>
                                 <w:rFonts w:ascii="Consolas" w:hAnsi="Consolas"/>
                                 <w:sz w:val="20"/>
-                                <w:lang w:val="en-US"/>
                               </w:rPr>
                               <w:t>{ /</w:t>
                             </w:r>
@@ -3367,7 +3631,6 @@
                               <w:rPr>
                                 <w:rFonts w:ascii="Consolas" w:hAnsi="Consolas"/>
                                 <w:sz w:val="20"/>
-                                <w:lang w:val="en-US"/>
                               </w:rPr>
                               <w:t xml:space="preserve">/ </w:t>
                             </w:r>
@@ -3382,7 +3645,6 @@
                               <w:rPr>
                                 <w:rFonts w:ascii="Consolas" w:hAnsi="Consolas"/>
                                 <w:sz w:val="20"/>
-                                <w:lang w:val="en-US"/>
                               </w:rPr>
                               <w:t xml:space="preserve"> </w:t>
                             </w:r>
@@ -3397,7 +3659,6 @@
                               <w:rPr>
                                 <w:rFonts w:ascii="Consolas" w:hAnsi="Consolas"/>
                                 <w:sz w:val="20"/>
-                                <w:lang w:val="en-US"/>
                               </w:rPr>
                               <w:t xml:space="preserve"> </w:t>
                             </w:r>
@@ -3412,7 +3673,6 @@
                               <w:rPr>
                                 <w:rFonts w:ascii="Consolas" w:hAnsi="Consolas"/>
                                 <w:sz w:val="20"/>
-                                <w:lang w:val="en-US"/>
                               </w:rPr>
                               <w:t xml:space="preserve"> </w:t>
                             </w:r>
@@ -3437,7 +3697,6 @@
                               <w:rPr>
                                 <w:rFonts w:ascii="Consolas" w:hAnsi="Consolas"/>
                                 <w:sz w:val="20"/>
-                                <w:lang w:val="en-US"/>
                               </w:rPr>
                               <w:t xml:space="preserve">                </w:t>
                             </w:r>
@@ -5181,7 +5440,6 @@
                         <w:rPr>
                           <w:rFonts w:ascii="Consolas" w:hAnsi="Consolas"/>
                           <w:sz w:val="20"/>
-                          <w:lang w:val="en-US"/>
                         </w:rPr>
                       </w:pPr>
                       <w:r>
@@ -5190,7 +5448,14 @@
                           <w:sz w:val="20"/>
                           <w:lang w:val="en-US"/>
                         </w:rPr>
-                        <w:t xml:space="preserve">    for (</w:t>
+                        <w:t xml:space="preserve">    for</w:t>
+                      </w:r>
+                      <w:r>
+                        <w:rPr>
+                          <w:rFonts w:ascii="Consolas" w:hAnsi="Consolas"/>
+                          <w:sz w:val="20"/>
+                        </w:rPr>
+                        <w:t xml:space="preserve"> (</w:t>
                       </w:r>
                       <w:proofErr w:type="spellStart"/>
                       <w:r>
@@ -5206,7 +5471,6 @@
                         <w:rPr>
                           <w:rFonts w:ascii="Consolas" w:hAnsi="Consolas"/>
                           <w:sz w:val="20"/>
-                          <w:lang w:val="en-US"/>
                         </w:rPr>
                         <w:t xml:space="preserve"> </w:t>
                       </w:r>
@@ -5224,7 +5488,6 @@
                         <w:rPr>
                           <w:rFonts w:ascii="Consolas" w:hAnsi="Consolas"/>
                           <w:sz w:val="20"/>
-                          <w:lang w:val="en-US"/>
                         </w:rPr>
                         <w:t xml:space="preserve"> = 0; </w:t>
                       </w:r>
@@ -5242,9 +5505,23 @@
                         <w:rPr>
                           <w:rFonts w:ascii="Consolas" w:hAnsi="Consolas"/>
                           <w:sz w:val="20"/>
-                          <w:lang w:val="en-US"/>
-                        </w:rPr>
-                        <w:t xml:space="preserve"> &lt; s; </w:t>
+                        </w:rPr>
+                        <w:t xml:space="preserve"> &lt; </w:t>
+                      </w:r>
+                      <w:r>
+                        <w:rPr>
+                          <w:rFonts w:ascii="Consolas" w:hAnsi="Consolas"/>
+                          <w:sz w:val="20"/>
+                          <w:lang w:val="en-US"/>
+                        </w:rPr>
+                        <w:t>s</w:t>
+                      </w:r>
+                      <w:r>
+                        <w:rPr>
+                          <w:rFonts w:ascii="Consolas" w:hAnsi="Consolas"/>
+                          <w:sz w:val="20"/>
+                        </w:rPr>
+                        <w:t xml:space="preserve">; </w:t>
                       </w:r>
                       <w:proofErr w:type="spellStart"/>
                       <w:r>
@@ -5260,7 +5537,6 @@
                         <w:rPr>
                           <w:rFonts w:ascii="Consolas" w:hAnsi="Consolas"/>
                           <w:sz w:val="20"/>
-                          <w:lang w:val="en-US"/>
                         </w:rPr>
                         <w:t xml:space="preserve"> ++) </w:t>
                       </w:r>
@@ -5269,7 +5545,6 @@
                         <w:rPr>
                           <w:rFonts w:ascii="Consolas" w:hAnsi="Consolas"/>
                           <w:sz w:val="20"/>
-                          <w:lang w:val="en-US"/>
                         </w:rPr>
                         <w:t>{ /</w:t>
                       </w:r>
@@ -5278,7 +5553,6 @@
                         <w:rPr>
                           <w:rFonts w:ascii="Consolas" w:hAnsi="Consolas"/>
                           <w:sz w:val="20"/>
-                          <w:lang w:val="en-US"/>
                         </w:rPr>
                         <w:t xml:space="preserve">/ </w:t>
                       </w:r>
@@ -5293,7 +5567,6 @@
                         <w:rPr>
                           <w:rFonts w:ascii="Consolas" w:hAnsi="Consolas"/>
                           <w:sz w:val="20"/>
-                          <w:lang w:val="en-US"/>
                         </w:rPr>
                         <w:t xml:space="preserve"> </w:t>
                       </w:r>
@@ -5308,7 +5581,6 @@
                         <w:rPr>
                           <w:rFonts w:ascii="Consolas" w:hAnsi="Consolas"/>
                           <w:sz w:val="20"/>
-                          <w:lang w:val="en-US"/>
                         </w:rPr>
                         <w:t xml:space="preserve"> </w:t>
                       </w:r>
@@ -5323,7 +5595,6 @@
                         <w:rPr>
                           <w:rFonts w:ascii="Consolas" w:hAnsi="Consolas"/>
                           <w:sz w:val="20"/>
-                          <w:lang w:val="en-US"/>
                         </w:rPr>
                         <w:t xml:space="preserve"> </w:t>
                       </w:r>
@@ -5338,7 +5609,6 @@
                         <w:rPr>
                           <w:rFonts w:ascii="Consolas" w:hAnsi="Consolas"/>
                           <w:sz w:val="20"/>
-                          <w:lang w:val="en-US"/>
                         </w:rPr>
                         <w:t xml:space="preserve"> </w:t>
                       </w:r>
@@ -5353,7 +5623,6 @@
                         <w:rPr>
                           <w:rFonts w:ascii="Consolas" w:hAnsi="Consolas"/>
                           <w:sz w:val="20"/>
-                          <w:lang w:val="en-US"/>
                         </w:rPr>
                         <w:t xml:space="preserve"> "-1"</w:t>
                       </w:r>
@@ -5371,9 +5640,16 @@
                         <w:rPr>
                           <w:rFonts w:ascii="Consolas" w:hAnsi="Consolas"/>
                           <w:sz w:val="20"/>
-                          <w:lang w:val="en-US"/>
-                        </w:rPr>
-                        <w:t xml:space="preserve">        if (a[</w:t>
+                        </w:rPr>
+                        <w:t xml:space="preserve">        </w:t>
+                      </w:r>
+                      <w:r>
+                        <w:rPr>
+                          <w:rFonts w:ascii="Consolas" w:hAnsi="Consolas"/>
+                          <w:sz w:val="20"/>
+                          <w:lang w:val="en-US"/>
+                        </w:rPr>
+                        <w:t>if (a[</w:t>
                       </w:r>
                       <w:proofErr w:type="spellStart"/>
                       <w:r>
@@ -5613,7 +5889,6 @@
                         <w:rPr>
                           <w:rFonts w:ascii="Consolas" w:hAnsi="Consolas"/>
                           <w:sz w:val="20"/>
-                          <w:lang w:val="en-US"/>
                         </w:rPr>
                       </w:pPr>
                       <w:r>
@@ -5622,7 +5897,14 @@
                           <w:sz w:val="20"/>
                           <w:lang w:val="en-US"/>
                         </w:rPr>
-                        <w:t xml:space="preserve">            for (</w:t>
+                        <w:t xml:space="preserve">            for</w:t>
+                      </w:r>
+                      <w:r>
+                        <w:rPr>
+                          <w:rFonts w:ascii="Consolas" w:hAnsi="Consolas"/>
+                          <w:sz w:val="20"/>
+                        </w:rPr>
+                        <w:t xml:space="preserve"> (</w:t>
                       </w:r>
                       <w:proofErr w:type="spellStart"/>
                       <w:r>
@@ -5638,16 +5920,74 @@
                         <w:rPr>
                           <w:rFonts w:ascii="Consolas" w:hAnsi="Consolas"/>
                           <w:sz w:val="20"/>
-                          <w:lang w:val="en-US"/>
-                        </w:rPr>
-                        <w:t xml:space="preserve"> j = 0; j &lt; s; j ++) </w:t>
+                        </w:rPr>
+                        <w:t xml:space="preserve"> </w:t>
+                      </w:r>
+                      <w:r>
+                        <w:rPr>
+                          <w:rFonts w:ascii="Consolas" w:hAnsi="Consolas"/>
+                          <w:sz w:val="20"/>
+                          <w:lang w:val="en-US"/>
+                        </w:rPr>
+                        <w:t>j</w:t>
+                      </w:r>
+                      <w:r>
+                        <w:rPr>
+                          <w:rFonts w:ascii="Consolas" w:hAnsi="Consolas"/>
+                          <w:sz w:val="20"/>
+                        </w:rPr>
+                        <w:t xml:space="preserve"> = 0; </w:t>
+                      </w:r>
+                      <w:r>
+                        <w:rPr>
+                          <w:rFonts w:ascii="Consolas" w:hAnsi="Consolas"/>
+                          <w:sz w:val="20"/>
+                          <w:lang w:val="en-US"/>
+                        </w:rPr>
+                        <w:t>j</w:t>
+                      </w:r>
+                      <w:r>
+                        <w:rPr>
+                          <w:rFonts w:ascii="Consolas" w:hAnsi="Consolas"/>
+                          <w:sz w:val="20"/>
+                        </w:rPr>
+                        <w:t xml:space="preserve"> &lt; </w:t>
+                      </w:r>
+                      <w:r>
+                        <w:rPr>
+                          <w:rFonts w:ascii="Consolas" w:hAnsi="Consolas"/>
+                          <w:sz w:val="20"/>
+                          <w:lang w:val="en-US"/>
+                        </w:rPr>
+                        <w:t>s</w:t>
+                      </w:r>
+                      <w:r>
+                        <w:rPr>
+                          <w:rFonts w:ascii="Consolas" w:hAnsi="Consolas"/>
+                          <w:sz w:val="20"/>
+                        </w:rPr>
+                        <w:t xml:space="preserve">; </w:t>
+                      </w:r>
+                      <w:r>
+                        <w:rPr>
+                          <w:rFonts w:ascii="Consolas" w:hAnsi="Consolas"/>
+                          <w:sz w:val="20"/>
+                          <w:lang w:val="en-US"/>
+                        </w:rPr>
+                        <w:t>j</w:t>
+                      </w:r>
+                      <w:r>
+                        <w:rPr>
+                          <w:rFonts w:ascii="Consolas" w:hAnsi="Consolas"/>
+                          <w:sz w:val="20"/>
+                        </w:rPr>
+                        <w:t xml:space="preserve"> ++) </w:t>
                       </w:r>
                       <w:proofErr w:type="gramStart"/>
                       <w:r>
                         <w:rPr>
                           <w:rFonts w:ascii="Consolas" w:hAnsi="Consolas"/>
                           <w:sz w:val="20"/>
-                          <w:lang w:val="en-US"/>
                         </w:rPr>
                         <w:t>{ /</w:t>
                       </w:r>
@@ -5656,7 +5996,6 @@
                         <w:rPr>
                           <w:rFonts w:ascii="Consolas" w:hAnsi="Consolas"/>
                           <w:sz w:val="20"/>
-                          <w:lang w:val="en-US"/>
                         </w:rPr>
                         <w:t xml:space="preserve">/ </w:t>
                       </w:r>
@@ -5671,7 +6010,6 @@
                         <w:rPr>
                           <w:rFonts w:ascii="Consolas" w:hAnsi="Consolas"/>
                           <w:sz w:val="20"/>
-                          <w:lang w:val="en-US"/>
                         </w:rPr>
                         <w:t xml:space="preserve"> </w:t>
                       </w:r>
@@ -5686,7 +6024,6 @@
                         <w:rPr>
                           <w:rFonts w:ascii="Consolas" w:hAnsi="Consolas"/>
                           <w:sz w:val="20"/>
-                          <w:lang w:val="en-US"/>
                         </w:rPr>
                         <w:t xml:space="preserve"> </w:t>
                       </w:r>
@@ -5701,7 +6038,6 @@
                         <w:rPr>
                           <w:rFonts w:ascii="Consolas" w:hAnsi="Consolas"/>
                           <w:sz w:val="20"/>
-                          <w:lang w:val="en-US"/>
                         </w:rPr>
                         <w:t xml:space="preserve"> </w:t>
                       </w:r>
@@ -5726,7 +6062,6 @@
                         <w:rPr>
                           <w:rFonts w:ascii="Consolas" w:hAnsi="Consolas"/>
                           <w:sz w:val="20"/>
-                          <w:lang w:val="en-US"/>
                         </w:rPr>
                         <w:t xml:space="preserve">                </w:t>
                       </w:r>
@@ -6692,7 +7027,7 @@
                     <pic:cNvPicPr/>
                   </pic:nvPicPr>
                   <pic:blipFill>
-                    <a:blip r:embed="rId13"/>
+                    <a:blip r:embed="rId16"/>
                     <a:stretch>
                       <a:fillRect/>
                     </a:stretch>
@@ -6751,7 +7086,7 @@
                     <pic:cNvPicPr/>
                   </pic:nvPicPr>
                   <pic:blipFill>
-                    <a:blip r:embed="rId14"/>
+                    <a:blip r:embed="rId17"/>
                     <a:stretch>
                       <a:fillRect/>
                     </a:stretch>
@@ -7462,6 +7797,113 @@
       <w:r>
         <w:rPr>
           <w:rFonts w:ascii="Times New Roman" w:eastAsia="Times New Roman" w:hAnsi="Times New Roman" w:cs="Times New Roman"/>
+          <w:color w:val="000000"/>
+          <w:sz w:val="28"/>
+          <w:szCs w:val="28"/>
+          <w:lang w:eastAsia="ru-RU"/>
+        </w:rPr>
+        <w:br w:type="page"/>
+      </w:r>
+    </w:p>
+    <w:p>
+      <w:pPr>
+        <w:pStyle w:val="a3"/>
+        <w:spacing w:after="0" w:line="360" w:lineRule="auto"/>
+        <w:ind w:left="0"/>
+        <w:jc w:val="center"/>
+        <w:rPr>
+          <w:rFonts w:ascii="Times New Roman" w:eastAsia="Times New Roman" w:hAnsi="Times New Roman" w:cs="Times New Roman"/>
+          <w:i/>
+          <w:color w:val="000000"/>
+          <w:sz w:val="28"/>
+          <w:szCs w:val="28"/>
+          <w:lang w:eastAsia="ru-RU"/>
+        </w:rPr>
+      </w:pPr>
+      <w:r>
+        <w:rPr>
+          <w:rFonts w:ascii="Times New Roman" w:eastAsia="Times New Roman" w:hAnsi="Times New Roman" w:cs="Times New Roman"/>
+          <w:i/>
+          <w:color w:val="000000"/>
+          <w:sz w:val="28"/>
+          <w:szCs w:val="28"/>
+          <w:lang w:eastAsia="ru-RU"/>
+        </w:rPr>
+        <w:lastRenderedPageBreak/>
+        <w:t>Блок-схема со вписанным кодом.</w:t>
+      </w:r>
+    </w:p>
+    <w:p>
+      <w:pPr>
+        <w:pStyle w:val="a3"/>
+        <w:spacing w:after="0" w:line="360" w:lineRule="auto"/>
+        <w:ind w:left="0"/>
+        <w:jc w:val="both"/>
+        <w:rPr>
+          <w:rFonts w:ascii="Times New Roman" w:eastAsia="Times New Roman" w:hAnsi="Times New Roman" w:cs="Times New Roman"/>
+          <w:i/>
+          <w:color w:val="000000"/>
+          <w:sz w:val="28"/>
+          <w:szCs w:val="28"/>
+          <w:lang w:eastAsia="ru-RU"/>
+        </w:rPr>
+      </w:pPr>
+      <w:r>
+        <w:rPr>
+          <w:rFonts w:ascii="Times New Roman" w:eastAsia="Times New Roman" w:hAnsi="Times New Roman" w:cs="Times New Roman"/>
+          <w:i/>
+          <w:noProof/>
+          <w:color w:val="000000"/>
+          <w:sz w:val="28"/>
+          <w:szCs w:val="28"/>
+          <w:lang w:eastAsia="ru-RU"/>
+        </w:rPr>
+        <w:drawing>
+          <wp:inline distT="0" distB="0" distL="0" distR="0">
+            <wp:extent cx="6147377" cy="6106602"/>
+            <wp:effectExtent l="0" t="0" r="6350" b="8890"/>
+            <wp:docPr id="2" name="Рисунок 2"/>
+            <wp:cNvGraphicFramePr>
+              <a:graphicFrameLocks xmlns:a="http://schemas.openxmlformats.org/drawingml/2006/main" noChangeAspect="1"/>
+            </wp:cNvGraphicFramePr>
+            <a:graphic xmlns:a="http://schemas.openxmlformats.org/drawingml/2006/main">
+              <a:graphicData uri="http://schemas.openxmlformats.org/drawingml/2006/picture">
+                <pic:pic xmlns:pic="http://schemas.openxmlformats.org/drawingml/2006/picture">
+                  <pic:nvPicPr>
+                    <pic:cNvPr id="2" name="Массив-кольцо.jpg"/>
+                    <pic:cNvPicPr/>
+                  </pic:nvPicPr>
+                  <pic:blipFill>
+                    <a:blip r:embed="rId18" cstate="print">
+                      <a:extLst>
+                        <a:ext uri="{28A0092B-C50C-407E-A947-70E740481C1C}">
+                          <a14:useLocalDpi xmlns:a14="http://schemas.microsoft.com/office/drawing/2010/main" val="0"/>
+                        </a:ext>
+                      </a:extLst>
+                    </a:blip>
+                    <a:stretch>
+                      <a:fillRect/>
+                    </a:stretch>
+                  </pic:blipFill>
+                  <pic:spPr>
+                    <a:xfrm>
+                      <a:off x="0" y="0"/>
+                      <a:ext cx="6177255" cy="6136282"/>
+                    </a:xfrm>
+                    <a:prstGeom prst="rect">
+                      <a:avLst/>
+                    </a:prstGeom>
+                  </pic:spPr>
+                </pic:pic>
+              </a:graphicData>
+            </a:graphic>
+          </wp:inline>
+        </w:drawing>
+      </w:r>
+      <w:r>
+        <w:rPr>
+          <w:rFonts w:ascii="Times New Roman" w:eastAsia="Times New Roman" w:hAnsi="Times New Roman" w:cs="Times New Roman"/>
+          <w:i/>
           <w:color w:val="000000"/>
           <w:sz w:val="28"/>
           <w:szCs w:val="28"/>
@@ -8246,12 +8688,14 @@
                               <w:rPr>
                                 <w:rFonts w:ascii="Consolas" w:hAnsi="Consolas"/>
                                 <w:sz w:val="10"/>
+                                <w:lang w:val="en-US"/>
                               </w:rPr>
                             </w:pPr>
                             <w:r>
                               <w:rPr>
                                 <w:rFonts w:ascii="Consolas" w:hAnsi="Consolas"/>
                                 <w:sz w:val="10"/>
+                                <w:lang w:val="en-US"/>
                               </w:rPr>
                               <w:t>}</w:t>
                             </w:r>
@@ -8262,6 +8706,7 @@
                               <w:rPr>
                                 <w:rFonts w:ascii="Consolas" w:hAnsi="Consolas"/>
                                 <w:sz w:val="10"/>
+                                <w:lang w:val="en-US"/>
                               </w:rPr>
                             </w:pPr>
                           </w:p>
@@ -8271,6 +8716,7 @@
                               <w:rPr>
                                 <w:rFonts w:ascii="Consolas" w:hAnsi="Consolas"/>
                                 <w:sz w:val="10"/>
+                                <w:lang w:val="en-US"/>
                               </w:rPr>
                             </w:pPr>
                             <w:proofErr w:type="spellStart"/>
@@ -8278,6 +8724,7 @@
                               <w:rPr>
                                 <w:rFonts w:ascii="Consolas" w:hAnsi="Consolas"/>
                                 <w:sz w:val="10"/>
+                                <w:lang w:val="en-US"/>
                               </w:rPr>
                               <w:t>int</w:t>
                             </w:r>
@@ -8286,31 +8733,25 @@
                               <w:rPr>
                                 <w:rFonts w:ascii="Consolas" w:hAnsi="Consolas"/>
                                 <w:sz w:val="10"/>
+                                <w:lang w:val="en-US"/>
                               </w:rPr>
                               <w:t xml:space="preserve"> </w:t>
                             </w:r>
-                            <w:proofErr w:type="spellStart"/>
                             <w:proofErr w:type="gramStart"/>
                             <w:r>
                               <w:rPr>
                                 <w:rFonts w:ascii="Consolas" w:hAnsi="Consolas"/>
                                 <w:sz w:val="10"/>
-                              </w:rPr>
-                              <w:t>main</w:t>
-                            </w:r>
-                            <w:proofErr w:type="spellEnd"/>
-                            <w:r>
-                              <w:rPr>
-                                <w:rFonts w:ascii="Consolas" w:hAnsi="Consolas"/>
-                                <w:sz w:val="10"/>
-                              </w:rPr>
-                              <w:t>(</w:t>
+                                <w:lang w:val="en-US"/>
+                              </w:rPr>
+                              <w:t>main(</w:t>
                             </w:r>
                             <w:proofErr w:type="gramEnd"/>
                             <w:r>
                               <w:rPr>
                                 <w:rFonts w:ascii="Consolas" w:hAnsi="Consolas"/>
                                 <w:sz w:val="10"/>
+                                <w:lang w:val="en-US"/>
                               </w:rPr>
                               <w:t>) {</w:t>
                             </w:r>
@@ -8321,12 +8762,14 @@
                               <w:rPr>
                                 <w:rFonts w:ascii="Consolas" w:hAnsi="Consolas"/>
                                 <w:sz w:val="10"/>
+                                <w:lang w:val="en-US"/>
                               </w:rPr>
                             </w:pPr>
                             <w:r>
                               <w:rPr>
                                 <w:rFonts w:ascii="Consolas" w:hAnsi="Consolas"/>
                                 <w:sz w:val="10"/>
+                                <w:lang w:val="en-US"/>
                               </w:rPr>
                               <w:t xml:space="preserve">    </w:t>
                             </w:r>
@@ -8337,14 +8780,68 @@
                               <w:rPr>
                                 <w:rFonts w:ascii="Consolas" w:hAnsi="Consolas"/>
                                 <w:sz w:val="10"/>
+                                <w:lang w:val="en-US"/>
                               </w:rPr>
                             </w:pPr>
                             <w:r>
                               <w:rPr>
                                 <w:rFonts w:ascii="Consolas" w:hAnsi="Consolas"/>
                                 <w:sz w:val="10"/>
-                              </w:rPr>
-                              <w:t xml:space="preserve">    // Заполнение массива случайными числами</w:t>
+                                <w:lang w:val="en-US"/>
+                              </w:rPr>
+                              <w:t xml:space="preserve">    // </w:t>
+                            </w:r>
+                            <w:r>
+                              <w:rPr>
+                                <w:rFonts w:ascii="Consolas" w:hAnsi="Consolas"/>
+                                <w:sz w:val="10"/>
+                              </w:rPr>
+                              <w:t>Заполнение</w:t>
+                            </w:r>
+                            <w:r>
+                              <w:rPr>
+                                <w:rFonts w:ascii="Consolas" w:hAnsi="Consolas"/>
+                                <w:sz w:val="10"/>
+                                <w:lang w:val="en-US"/>
+                              </w:rPr>
+                              <w:t xml:space="preserve"> </w:t>
+                            </w:r>
+                            <w:r>
+                              <w:rPr>
+                                <w:rFonts w:ascii="Consolas" w:hAnsi="Consolas"/>
+                                <w:sz w:val="10"/>
+                              </w:rPr>
+                              <w:t>массива</w:t>
+                            </w:r>
+                            <w:r>
+                              <w:rPr>
+                                <w:rFonts w:ascii="Consolas" w:hAnsi="Consolas"/>
+                                <w:sz w:val="10"/>
+                                <w:lang w:val="en-US"/>
+                              </w:rPr>
+                              <w:t xml:space="preserve"> </w:t>
+                            </w:r>
+                            <w:r>
+                              <w:rPr>
+                                <w:rFonts w:ascii="Consolas" w:hAnsi="Consolas"/>
+                                <w:sz w:val="10"/>
+                              </w:rPr>
+                              <w:t>случайными</w:t>
+                            </w:r>
+                            <w:r>
+                              <w:rPr>
+                                <w:rFonts w:ascii="Consolas" w:hAnsi="Consolas"/>
+                                <w:sz w:val="10"/>
+                                <w:lang w:val="en-US"/>
+                              </w:rPr>
+                              <w:t xml:space="preserve"> </w:t>
+                            </w:r>
+                            <w:r>
+                              <w:rPr>
+                                <w:rFonts w:ascii="Consolas" w:hAnsi="Consolas"/>
+                                <w:sz w:val="10"/>
+                              </w:rPr>
+                              <w:t>числами</w:t>
                             </w:r>
                           </w:p>
                           <w:p>
@@ -8360,6 +8857,7 @@
                               <w:rPr>
                                 <w:rFonts w:ascii="Consolas" w:hAnsi="Consolas"/>
                                 <w:sz w:val="10"/>
+                                <w:lang w:val="en-US"/>
                               </w:rPr>
                               <w:tab/>
                             </w:r>
@@ -9907,6 +10405,7 @@
                               <w:rPr>
                                 <w:rFonts w:ascii="Consolas" w:hAnsi="Consolas"/>
                                 <w:sz w:val="10"/>
+                                <w:lang w:val="en-US"/>
                               </w:rPr>
                             </w:pPr>
                             <w:r>
@@ -9921,6 +10420,7 @@
                               <w:rPr>
                                 <w:rFonts w:ascii="Consolas" w:hAnsi="Consolas"/>
                                 <w:sz w:val="10"/>
+                                <w:lang w:val="en-US"/>
                               </w:rPr>
                               <w:t>flag_one</w:t>
                             </w:r>
@@ -9929,24 +10429,9 @@
                               <w:rPr>
                                 <w:rFonts w:ascii="Consolas" w:hAnsi="Consolas"/>
                                 <w:sz w:val="10"/>
-                              </w:rPr>
-                              <w:t xml:space="preserve"> = </w:t>
-                            </w:r>
-                            <w:proofErr w:type="spellStart"/>
-                            <w:r>
-                              <w:rPr>
-                                <w:rFonts w:ascii="Consolas" w:hAnsi="Consolas"/>
-                                <w:sz w:val="10"/>
-                              </w:rPr>
-                              <w:t>true</w:t>
-                            </w:r>
-                            <w:proofErr w:type="spellEnd"/>
-                            <w:r>
-                              <w:rPr>
-                                <w:rFonts w:ascii="Consolas" w:hAnsi="Consolas"/>
-                                <w:sz w:val="10"/>
-                              </w:rPr>
-                              <w:t>;</w:t>
+                                <w:lang w:val="en-US"/>
+                              </w:rPr>
+                              <w:t xml:space="preserve"> = true;</w:t>
                             </w:r>
                           </w:p>
                           <w:p>
@@ -9962,6 +10447,7 @@
                               <w:rPr>
                                 <w:rFonts w:ascii="Consolas" w:hAnsi="Consolas"/>
                                 <w:sz w:val="10"/>
+                                <w:lang w:val="en-US"/>
                               </w:rPr>
                               <w:tab/>
                             </w:r>
@@ -11382,6 +11868,7 @@
                               <w:rPr>
                                 <w:rFonts w:ascii="Consolas" w:hAnsi="Consolas"/>
                                 <w:sz w:val="10"/>
+                                <w:lang w:val="en-US"/>
                               </w:rPr>
                               <w:t>cout</w:t>
                             </w:r>
@@ -11390,49 +11877,9 @@
                               <w:rPr>
                                 <w:rFonts w:ascii="Consolas" w:hAnsi="Consolas"/>
                                 <w:sz w:val="10"/>
-                              </w:rPr>
-                              <w:t xml:space="preserve"> </w:t>
-                            </w:r>
-                            <w:proofErr w:type="gramStart"/>
-                            <w:r>
-                              <w:rPr>
-                                <w:rFonts w:ascii="Consolas" w:hAnsi="Consolas"/>
-                                <w:sz w:val="10"/>
-                              </w:rPr>
-                              <w:t>&lt;&lt; "</w:t>
-                            </w:r>
-                            <w:proofErr w:type="spellStart"/>
-                            <w:proofErr w:type="gramEnd"/>
-                            <w:r>
-                              <w:rPr>
-                                <w:rFonts w:ascii="Consolas" w:hAnsi="Consolas"/>
-                                <w:sz w:val="10"/>
-                              </w:rPr>
-                              <w:t>Enter</w:t>
-                            </w:r>
-                            <w:proofErr w:type="spellEnd"/>
-                            <w:r>
-                              <w:rPr>
-                                <w:rFonts w:ascii="Consolas" w:hAnsi="Consolas"/>
-                                <w:sz w:val="10"/>
-                              </w:rPr>
-                              <w:t xml:space="preserve"> k-</w:t>
-                            </w:r>
-                            <w:proofErr w:type="spellStart"/>
-                            <w:r>
-                              <w:rPr>
-                                <w:rFonts w:ascii="Consolas" w:hAnsi="Consolas"/>
-                                <w:sz w:val="10"/>
-                              </w:rPr>
-                              <w:t>element</w:t>
-                            </w:r>
-                            <w:proofErr w:type="spellEnd"/>
-                            <w:r>
-                              <w:rPr>
-                                <w:rFonts w:ascii="Consolas" w:hAnsi="Consolas"/>
-                                <w:sz w:val="10"/>
-                              </w:rPr>
-                              <w:t xml:space="preserve"> (k &lt;= p)." </w:t>
+                                <w:lang w:val="en-US"/>
+                              </w:rPr>
+                              <w:t xml:space="preserve"> &lt;&lt; "Enter k-element (k &lt;= p)." </w:t>
                             </w:r>
                             <w:proofErr w:type="gramStart"/>
                             <w:r>
@@ -11707,6 +12154,7 @@
                               <w:rPr>
                                 <w:rFonts w:ascii="Consolas" w:hAnsi="Consolas"/>
                                 <w:sz w:val="10"/>
+                                <w:lang w:val="en-US"/>
                               </w:rPr>
                             </w:pPr>
                             <w:r>
@@ -11729,6 +12177,7 @@
                               <w:rPr>
                                 <w:rFonts w:ascii="Consolas" w:hAnsi="Consolas"/>
                                 <w:sz w:val="10"/>
+                                <w:lang w:val="en-US"/>
                               </w:rPr>
                               <w:t xml:space="preserve">r = </w:t>
                             </w:r>
@@ -11737,6 +12186,7 @@
                               <w:rPr>
                                 <w:rFonts w:ascii="Consolas" w:hAnsi="Consolas"/>
                                 <w:sz w:val="10"/>
+                                <w:lang w:val="en-US"/>
                               </w:rPr>
                               <w:t>a[</w:t>
                             </w:r>
@@ -11745,6 +12195,7 @@
                               <w:rPr>
                                 <w:rFonts w:ascii="Consolas" w:hAnsi="Consolas"/>
                                 <w:sz w:val="10"/>
+                                <w:lang w:val="en-US"/>
                               </w:rPr>
                               <w:t>p - 1];</w:t>
                             </w:r>
@@ -11755,12 +12206,14 @@
                               <w:rPr>
                                 <w:rFonts w:ascii="Consolas" w:hAnsi="Consolas"/>
                                 <w:sz w:val="10"/>
+                                <w:lang w:val="en-US"/>
                               </w:rPr>
                             </w:pPr>
                             <w:r>
                               <w:rPr>
                                 <w:rFonts w:ascii="Consolas" w:hAnsi="Consolas"/>
                                 <w:sz w:val="10"/>
+                                <w:lang w:val="en-US"/>
                               </w:rPr>
                               <w:t xml:space="preserve">    </w:t>
                             </w:r>
@@ -11768,56 +12221,113 @@
                               <w:rPr>
                                 <w:rFonts w:ascii="Consolas" w:hAnsi="Consolas"/>
                                 <w:sz w:val="10"/>
+                                <w:lang w:val="en-US"/>
                               </w:rPr>
                               <w:tab/>
+                              <w:t>for (</w:t>
                             </w:r>
                             <w:proofErr w:type="spellStart"/>
                             <w:r>
                               <w:rPr>
                                 <w:rFonts w:ascii="Consolas" w:hAnsi="Consolas"/>
                                 <w:sz w:val="10"/>
-                              </w:rPr>
-                              <w:t>for</w:t>
+                                <w:lang w:val="en-US"/>
+                              </w:rPr>
+                              <w:t>int</w:t>
                             </w:r>
                             <w:proofErr w:type="spellEnd"/>
                             <w:r>
                               <w:rPr>
                                 <w:rFonts w:ascii="Consolas" w:hAnsi="Consolas"/>
                                 <w:sz w:val="10"/>
-                              </w:rPr>
-                              <w:t xml:space="preserve"> (</w:t>
-                            </w:r>
-                            <w:proofErr w:type="spellStart"/>
-                            <w:r>
-                              <w:rPr>
-                                <w:rFonts w:ascii="Consolas" w:hAnsi="Consolas"/>
-                                <w:sz w:val="10"/>
-                              </w:rPr>
-                              <w:t>int</w:t>
-                            </w:r>
-                            <w:proofErr w:type="spellEnd"/>
-                            <w:r>
-                              <w:rPr>
-                                <w:rFonts w:ascii="Consolas" w:hAnsi="Consolas"/>
-                                <w:sz w:val="10"/>
-                              </w:rPr>
-                              <w:t xml:space="preserve"> j = p - 1; </w:t>
+                                <w:lang w:val="en-US"/>
+                              </w:rPr>
+                              <w:t xml:space="preserve"> j = p - 1; j &gt; 0; -- j) </w:t>
                             </w:r>
                             <w:proofErr w:type="gramStart"/>
                             <w:r>
                               <w:rPr>
                                 <w:rFonts w:ascii="Consolas" w:hAnsi="Consolas"/>
                                 <w:sz w:val="10"/>
-                              </w:rPr>
-                              <w:t>j &gt;</w:t>
+                                <w:lang w:val="en-US"/>
+                              </w:rPr>
+                              <w:t>{ /</w:t>
                             </w:r>
                             <w:proofErr w:type="gramEnd"/>
                             <w:r>
                               <w:rPr>
                                 <w:rFonts w:ascii="Consolas" w:hAnsi="Consolas"/>
                                 <w:sz w:val="10"/>
-                              </w:rPr>
-                              <w:t xml:space="preserve"> 0; -- j) { // Перебор элементов идёт справа налево</w:t>
+                                <w:lang w:val="en-US"/>
+                              </w:rPr>
+                              <w:t xml:space="preserve">/ </w:t>
+                            </w:r>
+                            <w:r>
+                              <w:rPr>
+                                <w:rFonts w:ascii="Consolas" w:hAnsi="Consolas"/>
+                                <w:sz w:val="10"/>
+                              </w:rPr>
+                              <w:t>Перебор</w:t>
+                            </w:r>
+                            <w:r>
+                              <w:rPr>
+                                <w:rFonts w:ascii="Consolas" w:hAnsi="Consolas"/>
+                                <w:sz w:val="10"/>
+                                <w:lang w:val="en-US"/>
+                              </w:rPr>
+                              <w:t xml:space="preserve"> </w:t>
+                            </w:r>
+                            <w:r>
+                              <w:rPr>
+                                <w:rFonts w:ascii="Consolas" w:hAnsi="Consolas"/>
+                                <w:sz w:val="10"/>
+                              </w:rPr>
+                              <w:t>элементов</w:t>
+                            </w:r>
+                            <w:r>
+                              <w:rPr>
+                                <w:rFonts w:ascii="Consolas" w:hAnsi="Consolas"/>
+                                <w:sz w:val="10"/>
+                                <w:lang w:val="en-US"/>
+                              </w:rPr>
+                              <w:t xml:space="preserve"> </w:t>
+                            </w:r>
+                            <w:r>
+                              <w:rPr>
+                                <w:rFonts w:ascii="Consolas" w:hAnsi="Consolas"/>
+                                <w:sz w:val="10"/>
+                              </w:rPr>
+                              <w:t>идёт</w:t>
+                            </w:r>
+                            <w:r>
+                              <w:rPr>
+                                <w:rFonts w:ascii="Consolas" w:hAnsi="Consolas"/>
+                                <w:sz w:val="10"/>
+                                <w:lang w:val="en-US"/>
+                              </w:rPr>
+                              <w:t xml:space="preserve"> </w:t>
+                            </w:r>
+                            <w:r>
+                              <w:rPr>
+                                <w:rFonts w:ascii="Consolas" w:hAnsi="Consolas"/>
+                                <w:sz w:val="10"/>
+                              </w:rPr>
+                              <w:t>справа</w:t>
+                            </w:r>
+                            <w:r>
+                              <w:rPr>
+                                <w:rFonts w:ascii="Consolas" w:hAnsi="Consolas"/>
+                                <w:sz w:val="10"/>
+                                <w:lang w:val="en-US"/>
+                              </w:rPr>
+                              <w:t xml:space="preserve"> </w:t>
+                            </w:r>
+                            <w:r>
+                              <w:rPr>
+                                <w:rFonts w:ascii="Consolas" w:hAnsi="Consolas"/>
+                                <w:sz w:val="10"/>
+                              </w:rPr>
+                              <w:t>налево</w:t>
                             </w:r>
                           </w:p>
                           <w:p>
@@ -11833,6 +12343,7 @@
                               <w:rPr>
                                 <w:rFonts w:ascii="Consolas" w:hAnsi="Consolas"/>
                                 <w:sz w:val="10"/>
+                                <w:lang w:val="en-US"/>
                               </w:rPr>
                               <w:t xml:space="preserve">    </w:t>
                             </w:r>
@@ -11840,6 +12351,7 @@
                               <w:rPr>
                                 <w:rFonts w:ascii="Consolas" w:hAnsi="Consolas"/>
                                 <w:sz w:val="10"/>
+                                <w:lang w:val="en-US"/>
                               </w:rPr>
                               <w:tab/>
                               <w:t xml:space="preserve">    </w:t>
@@ -11850,7 +12362,25 @@
                                 <w:sz w:val="10"/>
                                 <w:lang w:val="en-US"/>
                               </w:rPr>
-                              <w:t>a[j] = a[j - 1];</w:t>
+                              <w:t xml:space="preserve">a[j] = </w:t>
+                            </w:r>
+                            <w:proofErr w:type="gramStart"/>
+                            <w:r>
+                              <w:rPr>
+                                <w:rFonts w:ascii="Consolas" w:hAnsi="Consolas"/>
+                                <w:sz w:val="10"/>
+                                <w:lang w:val="en-US"/>
+                              </w:rPr>
+                              <w:t>a[</w:t>
+                            </w:r>
+                            <w:proofErr w:type="gramEnd"/>
+                            <w:r>
+                              <w:rPr>
+                                <w:rFonts w:ascii="Consolas" w:hAnsi="Consolas"/>
+                                <w:sz w:val="10"/>
+                                <w:lang w:val="en-US"/>
+                              </w:rPr>
+                              <w:t>j - 1];</w:t>
                             </w:r>
                           </w:p>
                           <w:p>
@@ -16800,7 +17330,7 @@
                     </pic:cNvPicPr>
                   </pic:nvPicPr>
                   <pic:blipFill>
-                    <a:blip r:embed="rId15">
+                    <a:blip r:embed="rId19">
                       <a:extLst>
                         <a:ext uri="{28A0092B-C50C-407E-A947-70E740481C1C}">
                           <a14:useLocalDpi xmlns:a14="http://schemas.microsoft.com/office/drawing/2010/main" val="0"/>
@@ -16877,7 +17407,7 @@
                     </pic:cNvPicPr>
                   </pic:nvPicPr>
                   <pic:blipFill>
-                    <a:blip r:embed="rId16">
+                    <a:blip r:embed="rId20">
                       <a:extLst>
                         <a:ext uri="{28A0092B-C50C-407E-A947-70E740481C1C}">
                           <a14:useLocalDpi xmlns:a14="http://schemas.microsoft.com/office/drawing/2010/main" val="0"/>
@@ -16918,8 +17448,6 @@
         </w:rPr>
         <w:br w:type="page"/>
       </w:r>
-      <w:bookmarkStart w:id="0" w:name="_GoBack"/>
-      <w:bookmarkEnd w:id="0"/>
     </w:p>
     <w:p>
       <w:pPr>
@@ -16954,7 +17482,7 @@
           <w:szCs w:val="28"/>
         </w:rPr>
       </w:pPr>
-      <w:hyperlink r:id="rId17" w:history="1">
+      <w:hyperlink r:id="rId21" w:history="1">
         <w:r>
           <w:rPr>
             <w:rStyle w:val="a5"/>
